--- a/Tomcat 10 Architecture Internals.docx
+++ b/Tomcat 10 Architecture Internals.docx
@@ -4350,6 +4350,988 @@
         <w:t xml:space="preserve"> → Client</w:t>
       </w:r>
     </w:p>
+    <w:p>
+      <w:pPr>
+        <w:rPr>
+          <w:rFonts w:ascii="Aptos" w:hAnsi="Aptos"/>
+          <w:b/>
+          <w:bCs/>
+        </w:rPr>
+      </w:pPr>
+      <w:r>
+        <w:rPr>
+          <w:rFonts w:ascii="Aptos" w:hAnsi="Aptos"/>
+          <w:b/>
+          <w:bCs/>
+        </w:rPr>
+        <w:t>3. Download &amp; Extract Tomcat 10</w:t>
+      </w:r>
+    </w:p>
+    <w:p>
+      <w:pPr>
+        <w:rPr>
+          <w:rFonts w:ascii="Aptos" w:hAnsi="Aptos"/>
+          <w:b/>
+          <w:bCs/>
+        </w:rPr>
+      </w:pPr>
+      <w:r>
+        <w:rPr>
+          <w:rFonts w:ascii="Aptos" w:hAnsi="Aptos"/>
+          <w:b/>
+          <w:bCs/>
+        </w:rPr>
+        <w:t>Tomcat is available in two distributions</w:t>
+      </w:r>
+    </w:p>
+    <w:p>
+      <w:pPr>
+        <w:rPr>
+          <w:rFonts w:ascii="Aptos" w:hAnsi="Aptos"/>
+          <w:b/>
+          <w:bCs/>
+        </w:rPr>
+      </w:pPr>
+      <w:r>
+        <w:rPr>
+          <w:rFonts w:ascii="Aptos" w:hAnsi="Aptos"/>
+          <w:b/>
+          <w:bCs/>
+        </w:rPr>
+        <w:t>1.Embeded Tomcat</w:t>
+      </w:r>
+    </w:p>
+    <w:p>
+      <w:pPr>
+        <w:rPr>
+          <w:rFonts w:ascii="Aptos" w:hAnsi="Aptos"/>
+          <w:b/>
+          <w:bCs/>
+        </w:rPr>
+      </w:pPr>
+      <w:r>
+        <w:rPr>
+          <w:rFonts w:ascii="Aptos" w:hAnsi="Aptos"/>
+          <w:b/>
+          <w:bCs/>
+        </w:rPr>
+        <w:lastRenderedPageBreak/>
+        <w:tab/>
+        <w:t>It is developer tomcat, during development spring boot application uses this tomcat.</w:t>
+      </w:r>
+    </w:p>
+    <w:p>
+      <w:pPr>
+        <w:rPr>
+          <w:rFonts w:ascii="Aptos" w:hAnsi="Aptos"/>
+          <w:b/>
+          <w:bCs/>
+        </w:rPr>
+      </w:pPr>
+      <w:r>
+        <w:rPr>
+          <w:rFonts w:ascii="Aptos" w:hAnsi="Aptos"/>
+          <w:b/>
+          <w:bCs/>
+        </w:rPr>
+        <w:tab/>
+        <w:t>Embedded Tomcat can be used in productions</w:t>
+      </w:r>
+    </w:p>
+    <w:p>
+      <w:pPr>
+        <w:rPr>
+          <w:rFonts w:ascii="Aptos" w:hAnsi="Aptos"/>
+          <w:b/>
+          <w:bCs/>
+        </w:rPr>
+      </w:pPr>
+      <w:r>
+        <w:rPr>
+          <w:rFonts w:ascii="Aptos" w:hAnsi="Aptos"/>
+          <w:b/>
+          <w:bCs/>
+        </w:rPr>
+        <w:t xml:space="preserve">2.External Tomcat </w:t>
+      </w:r>
+    </w:p>
+    <w:p>
+      <w:pPr>
+        <w:rPr>
+          <w:rFonts w:ascii="Aptos" w:hAnsi="Aptos"/>
+          <w:b/>
+          <w:bCs/>
+        </w:rPr>
+      </w:pPr>
+      <w:r>
+        <w:rPr>
+          <w:rFonts w:ascii="Aptos" w:hAnsi="Aptos"/>
+          <w:b/>
+          <w:bCs/>
+        </w:rPr>
+        <w:tab/>
+        <w:t>It is production Server</w:t>
+      </w:r>
+    </w:p>
+    <w:p>
+      <w:pPr>
+        <w:rPr>
+          <w:rFonts w:ascii="Aptos" w:hAnsi="Aptos"/>
+        </w:rPr>
+      </w:pPr>
+      <w:r>
+        <w:rPr>
+          <w:rFonts w:ascii="Aptos" w:hAnsi="Aptos"/>
+        </w:rPr>
+        <w:t>3.1 Download</w:t>
+      </w:r>
+    </w:p>
+    <w:p>
+      <w:pPr>
+        <w:numPr>
+          <w:ilvl w:val="0"/>
+          <w:numId w:val="18"/>
+        </w:numPr>
+        <w:rPr>
+          <w:rFonts w:ascii="Aptos" w:hAnsi="Aptos"/>
+        </w:rPr>
+      </w:pPr>
+      <w:r>
+        <w:rPr>
+          <w:rFonts w:ascii="Aptos" w:hAnsi="Aptos"/>
+        </w:rPr>
+        <w:t>Download ZIP (Windows):</w:t>
+      </w:r>
+    </w:p>
+    <w:p>
+      <w:pPr>
+        <w:rPr>
+          <w:rFonts w:ascii="Aptos" w:hAnsi="Aptos"/>
+        </w:rPr>
+      </w:pPr>
+      <w:r>
+        <w:rPr>
+          <w:rFonts w:ascii="Aptos" w:hAnsi="Aptos"/>
+        </w:rPr>
+        <w:t>apache-tomcat-10.1.x-windows-x64.zip</w:t>
+      </w:r>
+    </w:p>
+    <w:p>
+      <w:pPr>
+        <w:rPr>
+          <w:rFonts w:ascii="Aptos" w:hAnsi="Aptos"/>
+          <w:b/>
+          <w:bCs/>
+        </w:rPr>
+      </w:pPr>
+    </w:p>
+    <w:p>
+      <w:pPr>
+        <w:rPr>
+          <w:rFonts w:ascii="Aptos" w:hAnsi="Aptos"/>
+          <w:b/>
+          <w:bCs/>
+        </w:rPr>
+      </w:pPr>
+      <w:r>
+        <w:rPr>
+          <w:rFonts w:ascii="Aptos" w:hAnsi="Aptos"/>
+          <w:b/>
+          <w:bCs/>
+        </w:rPr>
+        <w:t>3.2 Extract</w:t>
+      </w:r>
+    </w:p>
+    <w:p>
+      <w:pPr>
+        <w:rPr>
+          <w:rFonts w:ascii="Aptos" w:hAnsi="Aptos"/>
+        </w:rPr>
+      </w:pPr>
+      <w:r>
+        <w:rPr>
+          <w:rFonts w:ascii="Aptos" w:hAnsi="Aptos"/>
+        </w:rPr>
+        <w:t>Extract to:</w:t>
+      </w:r>
+    </w:p>
+    <w:p>
+      <w:pPr>
+        <w:rPr>
+          <w:rFonts w:ascii="Aptos" w:hAnsi="Aptos"/>
+        </w:rPr>
+      </w:pPr>
+      <w:r>
+        <w:rPr>
+          <w:rFonts w:ascii="Aptos" w:hAnsi="Aptos"/>
+        </w:rPr>
+        <w:t>C:\tomcat10</w:t>
+      </w:r>
+    </w:p>
+    <w:p>
+      <w:pPr>
+        <w:rPr>
+          <w:rFonts w:ascii="Aptos" w:hAnsi="Aptos"/>
+        </w:rPr>
+      </w:pPr>
+      <w:r>
+        <w:rPr>
+          <w:rFonts w:ascii="Segoe UI Emoji" w:hAnsi="Segoe UI Emoji" w:cs="Segoe UI Emoji"/>
+        </w:rPr>
+        <w:t>👉</w:t>
+      </w:r>
+      <w:r>
+        <w:rPr>
+          <w:rFonts w:ascii="Aptos" w:hAnsi="Aptos"/>
+        </w:rPr>
+        <w:t xml:space="preserve"> Avoid Program Files (permission issues)</w:t>
+      </w:r>
+    </w:p>
+    <w:p>
+      <w:pPr>
+        <w:rPr>
+          <w:rFonts w:ascii="Aptos" w:hAnsi="Aptos"/>
+        </w:rPr>
+      </w:pPr>
+      <w:r>
+        <w:rPr>
+          <w:rFonts w:ascii="Aptos" w:hAnsi="Aptos"/>
+        </w:rPr>
+        <w:t>4. Tomcat Directory Structure (Admin View)</w:t>
+      </w:r>
+    </w:p>
+    <w:p>
+      <w:pPr>
+        <w:rPr>
+          <w:rFonts w:ascii="Aptos" w:hAnsi="Aptos"/>
+        </w:rPr>
+      </w:pPr>
+      <w:r>
+        <w:rPr>
+          <w:rFonts w:ascii="Aptos" w:hAnsi="Aptos"/>
+        </w:rPr>
+        <w:t>C:\tomcat10</w:t>
+      </w:r>
+    </w:p>
+    <w:p>
+      <w:pPr>
+        <w:rPr>
+          <w:rFonts w:ascii="Aptos" w:hAnsi="Aptos"/>
+        </w:rPr>
+      </w:pPr>
+      <w:r>
+        <w:rPr>
+          <w:rFonts w:ascii="Aptos" w:hAnsi="Aptos"/>
+        </w:rPr>
+        <w:t>│</w:t>
+      </w:r>
+    </w:p>
+    <w:p>
+      <w:pPr>
+        <w:rPr>
+          <w:rFonts w:ascii="Aptos" w:hAnsi="Aptos"/>
+        </w:rPr>
+      </w:pPr>
+      <w:r>
+        <w:rPr>
+          <w:rFonts w:ascii="MS Gothic" w:eastAsia="MS Gothic" w:hAnsi="MS Gothic" w:cs="MS Gothic" w:hint="eastAsia"/>
+        </w:rPr>
+        <w:t>├</w:t>
+      </w:r>
+      <w:r>
+        <w:rPr>
+          <w:rFonts w:ascii="Aptos" w:hAnsi="Aptos" w:cs="Aptos"/>
+        </w:rPr>
+        <w:t>──</w:t>
+      </w:r>
+      <w:r>
+        <w:rPr>
+          <w:rFonts w:ascii="Aptos" w:hAnsi="Aptos"/>
+        </w:rPr>
+        <w:t xml:space="preserve"> bin\        </w:t>
+      </w:r>
+      <w:r>
+        <w:rPr>
+          <w:rFonts w:ascii="Aptos" w:hAnsi="Aptos" w:cs="Aptos"/>
+        </w:rPr>
+        <w:t>→</w:t>
+      </w:r>
+      <w:r>
+        <w:rPr>
+          <w:rFonts w:ascii="Aptos" w:hAnsi="Aptos"/>
+        </w:rPr>
+        <w:t xml:space="preserve"> startup.bat, shutdown.bat</w:t>
+      </w:r>
+    </w:p>
+    <w:p>
+      <w:pPr>
+        <w:rPr>
+          <w:rFonts w:ascii="Aptos" w:hAnsi="Aptos"/>
+        </w:rPr>
+      </w:pPr>
+      <w:r>
+        <w:rPr>
+          <w:rFonts w:ascii="MS Gothic" w:eastAsia="MS Gothic" w:hAnsi="MS Gothic" w:cs="MS Gothic" w:hint="eastAsia"/>
+        </w:rPr>
+        <w:t>├</w:t>
+      </w:r>
+      <w:r>
+        <w:rPr>
+          <w:rFonts w:ascii="Aptos" w:hAnsi="Aptos" w:cs="Aptos"/>
+        </w:rPr>
+        <w:t>──</w:t>
+      </w:r>
+      <w:r>
+        <w:rPr>
+          <w:rFonts w:ascii="Aptos" w:hAnsi="Aptos"/>
+        </w:rPr>
+        <w:t xml:space="preserve"> conf\       </w:t>
+      </w:r>
+      <w:r>
+        <w:rPr>
+          <w:rFonts w:ascii="Aptos" w:hAnsi="Aptos" w:cs="Aptos"/>
+        </w:rPr>
+        <w:t>→</w:t>
+      </w:r>
+      <w:r>
+        <w:rPr>
+          <w:rFonts w:ascii="Aptos" w:hAnsi="Aptos"/>
+        </w:rPr>
+        <w:t xml:space="preserve"> server.xml, web.xml, context.xml</w:t>
+      </w:r>
+    </w:p>
+    <w:p>
+      <w:pPr>
+        <w:rPr>
+          <w:rFonts w:ascii="Aptos" w:hAnsi="Aptos"/>
+        </w:rPr>
+      </w:pPr>
+      <w:r>
+        <w:rPr>
+          <w:rFonts w:ascii="MS Gothic" w:eastAsia="MS Gothic" w:hAnsi="MS Gothic" w:cs="MS Gothic" w:hint="eastAsia"/>
+        </w:rPr>
+        <w:t>├</w:t>
+      </w:r>
+      <w:r>
+        <w:rPr>
+          <w:rFonts w:ascii="Aptos" w:hAnsi="Aptos" w:cs="Aptos"/>
+        </w:rPr>
+        <w:t>──</w:t>
+      </w:r>
+      <w:r>
+        <w:rPr>
+          <w:rFonts w:ascii="Aptos" w:hAnsi="Aptos"/>
+        </w:rPr>
+        <w:t xml:space="preserve"> logs\       </w:t>
+      </w:r>
+      <w:r>
+        <w:rPr>
+          <w:rFonts w:ascii="Aptos" w:hAnsi="Aptos" w:cs="Aptos"/>
+        </w:rPr>
+        <w:t>→</w:t>
+      </w:r>
+      <w:r>
+        <w:rPr>
+          <w:rFonts w:ascii="Aptos" w:hAnsi="Aptos"/>
+        </w:rPr>
+        <w:t xml:space="preserve"> catalina.log, access logs</w:t>
+      </w:r>
+    </w:p>
+    <w:p>
+      <w:pPr>
+        <w:rPr>
+          <w:rFonts w:ascii="Aptos" w:hAnsi="Aptos"/>
+        </w:rPr>
+      </w:pPr>
+      <w:r>
+        <w:rPr>
+          <w:rFonts w:ascii="MS Gothic" w:eastAsia="MS Gothic" w:hAnsi="MS Gothic" w:cs="MS Gothic" w:hint="eastAsia"/>
+        </w:rPr>
+        <w:t>├</w:t>
+      </w:r>
+      <w:r>
+        <w:rPr>
+          <w:rFonts w:ascii="Aptos" w:hAnsi="Aptos" w:cs="Aptos"/>
+        </w:rPr>
+        <w:t>──</w:t>
+      </w:r>
+      <w:r>
+        <w:rPr>
+          <w:rFonts w:ascii="Aptos" w:hAnsi="Aptos"/>
+        </w:rPr>
+        <w:t xml:space="preserve"> webapps\    </w:t>
+      </w:r>
+      <w:r>
+        <w:rPr>
+          <w:rFonts w:ascii="Aptos" w:hAnsi="Aptos" w:cs="Aptos"/>
+        </w:rPr>
+        <w:t>→</w:t>
+      </w:r>
+      <w:r>
+        <w:rPr>
+          <w:rFonts w:ascii="Aptos" w:hAnsi="Aptos"/>
+        </w:rPr>
+        <w:t xml:space="preserve"> deployed applications</w:t>
+      </w:r>
+    </w:p>
+    <w:p>
+      <w:pPr>
+        <w:rPr>
+          <w:rFonts w:ascii="Aptos" w:hAnsi="Aptos"/>
+        </w:rPr>
+      </w:pPr>
+      <w:r>
+        <w:rPr>
+          <w:rFonts w:ascii="MS Gothic" w:eastAsia="MS Gothic" w:hAnsi="MS Gothic" w:cs="MS Gothic" w:hint="eastAsia"/>
+        </w:rPr>
+        <w:t>├</w:t>
+      </w:r>
+      <w:r>
+        <w:rPr>
+          <w:rFonts w:ascii="Aptos" w:hAnsi="Aptos" w:cs="Aptos"/>
+        </w:rPr>
+        <w:t>──</w:t>
+      </w:r>
+      <w:r>
+        <w:rPr>
+          <w:rFonts w:ascii="Aptos" w:hAnsi="Aptos"/>
+        </w:rPr>
+        <w:t xml:space="preserve"> work\       </w:t>
+      </w:r>
+      <w:r>
+        <w:rPr>
+          <w:rFonts w:ascii="Aptos" w:hAnsi="Aptos" w:cs="Aptos"/>
+        </w:rPr>
+        <w:t>→</w:t>
+      </w:r>
+      <w:r>
+        <w:rPr>
+          <w:rFonts w:ascii="Aptos" w:hAnsi="Aptos"/>
+        </w:rPr>
+        <w:t xml:space="preserve"> compiled JSPs</w:t>
+      </w:r>
+    </w:p>
+    <w:p>
+      <w:pPr>
+        <w:rPr>
+          <w:rFonts w:ascii="Aptos" w:hAnsi="Aptos"/>
+        </w:rPr>
+      </w:pPr>
+      <w:r>
+        <w:rPr>
+          <w:rFonts w:ascii="MS Gothic" w:eastAsia="MS Gothic" w:hAnsi="MS Gothic" w:cs="MS Gothic" w:hint="eastAsia"/>
+        </w:rPr>
+        <w:t>├</w:t>
+      </w:r>
+      <w:r>
+        <w:rPr>
+          <w:rFonts w:ascii="Aptos" w:hAnsi="Aptos" w:cs="Aptos"/>
+        </w:rPr>
+        <w:t>──</w:t>
+      </w:r>
+      <w:r>
+        <w:rPr>
+          <w:rFonts w:ascii="Aptos" w:hAnsi="Aptos"/>
+        </w:rPr>
+        <w:t xml:space="preserve"> temp\</w:t>
+      </w:r>
+    </w:p>
+    <w:p>
+      <w:pPr>
+        <w:rPr>
+          <w:rFonts w:ascii="Aptos" w:hAnsi="Aptos"/>
+        </w:rPr>
+      </w:pPr>
+      <w:r>
+        <w:rPr>
+          <w:rFonts w:ascii="Aptos" w:hAnsi="Aptos"/>
+        </w:rPr>
+        <w:t>└── lib</w:t>
+      </w:r>
+      <w:proofErr w:type="gramStart"/>
+      <w:r>
+        <w:rPr>
+          <w:rFonts w:ascii="Aptos" w:hAnsi="Aptos"/>
+        </w:rPr>
+        <w:t>\</w:t>
+      </w:r>
+      <w:r>
+        <w:rPr>
+          <w:rFonts w:ascii="Aptos" w:hAnsi="Aptos"/>
+        </w:rPr>
+        <w:t xml:space="preserve">  -</w:t>
+      </w:r>
+      <w:proofErr w:type="gramEnd"/>
+      <w:r>
+        <w:rPr>
+          <w:rFonts w:ascii="Aptos" w:hAnsi="Aptos"/>
+        </w:rPr>
+        <w:t xml:space="preserve"> shared libs -.jar</w:t>
+      </w:r>
+    </w:p>
+    <w:p>
+      <w:pPr>
+        <w:rPr>
+          <w:rFonts w:ascii="Aptos" w:hAnsi="Aptos"/>
+        </w:rPr>
+      </w:pPr>
+      <w:r>
+        <w:rPr>
+          <w:rFonts w:ascii="Aptos" w:hAnsi="Aptos"/>
+        </w:rPr>
+        <w:t>Admins mainly work with:</w:t>
+      </w:r>
+    </w:p>
+    <w:p>
+      <w:pPr>
+        <w:numPr>
+          <w:ilvl w:val="0"/>
+          <w:numId w:val="19"/>
+        </w:numPr>
+        <w:rPr>
+          <w:rFonts w:ascii="Aptos" w:hAnsi="Aptos"/>
+        </w:rPr>
+      </w:pPr>
+      <w:r>
+        <w:rPr>
+          <w:rFonts w:ascii="Aptos" w:hAnsi="Aptos"/>
+        </w:rPr>
+        <w:t>conf\</w:t>
+      </w:r>
+    </w:p>
+    <w:p>
+      <w:pPr>
+        <w:numPr>
+          <w:ilvl w:val="0"/>
+          <w:numId w:val="19"/>
+        </w:numPr>
+        <w:rPr>
+          <w:rFonts w:ascii="Aptos" w:hAnsi="Aptos"/>
+        </w:rPr>
+      </w:pPr>
+      <w:r>
+        <w:rPr>
+          <w:rFonts w:ascii="Aptos" w:hAnsi="Aptos"/>
+        </w:rPr>
+        <w:t>logs\</w:t>
+      </w:r>
+    </w:p>
+    <w:p>
+      <w:pPr>
+        <w:numPr>
+          <w:ilvl w:val="0"/>
+          <w:numId w:val="19"/>
+        </w:numPr>
+        <w:rPr>
+          <w:rFonts w:ascii="Aptos" w:hAnsi="Aptos"/>
+        </w:rPr>
+      </w:pPr>
+      <w:r>
+        <w:rPr>
+          <w:rFonts w:ascii="Aptos" w:hAnsi="Aptos"/>
+        </w:rPr>
+        <w:lastRenderedPageBreak/>
+        <w:t>bin\</w:t>
+      </w:r>
+    </w:p>
+    <w:p>
+      <w:pPr>
+        <w:rPr>
+          <w:rFonts w:ascii="Aptos" w:hAnsi="Aptos"/>
+        </w:rPr>
+      </w:pPr>
+    </w:p>
+    <w:p>
+      <w:pPr>
+        <w:rPr>
+          <w:rFonts w:ascii="Aptos" w:hAnsi="Aptos"/>
+          <w:b/>
+          <w:bCs/>
+        </w:rPr>
+      </w:pPr>
+      <w:r>
+        <w:rPr>
+          <w:rFonts w:ascii="Aptos" w:hAnsi="Aptos"/>
+          <w:b/>
+          <w:bCs/>
+        </w:rPr>
+        <w:t>5. First Start (Validation)</w:t>
+      </w:r>
+    </w:p>
+    <w:p>
+      <w:pPr>
+        <w:rPr>
+          <w:rFonts w:ascii="Aptos" w:hAnsi="Aptos"/>
+          <w:b/>
+          <w:bCs/>
+        </w:rPr>
+      </w:pPr>
+      <w:r>
+        <w:rPr>
+          <w:rFonts w:ascii="Aptos" w:hAnsi="Aptos"/>
+          <w:b/>
+          <w:bCs/>
+        </w:rPr>
+        <w:t>5.1 Start Tomcat</w:t>
+      </w:r>
+    </w:p>
+    <w:p>
+      <w:pPr>
+        <w:rPr>
+          <w:rFonts w:ascii="Aptos" w:hAnsi="Aptos"/>
+        </w:rPr>
+      </w:pPr>
+      <w:r>
+        <w:rPr>
+          <w:rFonts w:ascii="Aptos" w:hAnsi="Aptos"/>
+        </w:rPr>
+        <w:t>C:\tomcat10\bin\startup.bat</w:t>
+      </w:r>
+    </w:p>
+    <w:p>
+      <w:pPr>
+        <w:rPr>
+          <w:rFonts w:ascii="Aptos" w:hAnsi="Aptos"/>
+          <w:b/>
+          <w:bCs/>
+        </w:rPr>
+      </w:pPr>
+      <w:r>
+        <w:rPr>
+          <w:rFonts w:ascii="Aptos" w:hAnsi="Aptos"/>
+          <w:b/>
+          <w:bCs/>
+        </w:rPr>
+        <w:t>5.2 Verify</w:t>
+      </w:r>
+    </w:p>
+    <w:p>
+      <w:pPr>
+        <w:rPr>
+          <w:rFonts w:ascii="Aptos" w:hAnsi="Aptos"/>
+        </w:rPr>
+      </w:pPr>
+      <w:r>
+        <w:rPr>
+          <w:rFonts w:ascii="Aptos" w:hAnsi="Aptos"/>
+        </w:rPr>
+        <w:t>Open browser:</w:t>
+      </w:r>
+    </w:p>
+    <w:p>
+      <w:pPr>
+        <w:rPr>
+          <w:rFonts w:ascii="Aptos" w:hAnsi="Aptos"/>
+        </w:rPr>
+      </w:pPr>
+      <w:r>
+        <w:rPr>
+          <w:rFonts w:ascii="Aptos" w:hAnsi="Aptos"/>
+        </w:rPr>
+        <w:t>http://localhost:8080</w:t>
+      </w:r>
+    </w:p>
+    <w:p>
+      <w:pPr>
+        <w:rPr>
+          <w:rFonts w:ascii="Aptos" w:hAnsi="Aptos"/>
+        </w:rPr>
+      </w:pPr>
+      <w:r>
+        <w:rPr>
+          <w:rFonts w:ascii="Segoe UI Symbol" w:hAnsi="Segoe UI Symbol" w:cs="Segoe UI Symbol"/>
+        </w:rPr>
+        <w:t>✔</w:t>
+      </w:r>
+      <w:r>
+        <w:rPr>
+          <w:rFonts w:ascii="Aptos" w:hAnsi="Aptos"/>
+        </w:rPr>
+        <w:t xml:space="preserve"> Tomcat home page should appear</w:t>
+      </w:r>
+    </w:p>
+    <w:p>
+      <w:pPr>
+        <w:rPr>
+          <w:rFonts w:ascii="Aptos" w:hAnsi="Aptos"/>
+        </w:rPr>
+      </w:pPr>
+    </w:p>
+    <w:p>
+      <w:pPr>
+        <w:rPr>
+          <w:rFonts w:ascii="Aptos" w:hAnsi="Aptos"/>
+          <w:b/>
+          <w:bCs/>
+        </w:rPr>
+      </w:pPr>
+      <w:r>
+        <w:rPr>
+          <w:rFonts w:ascii="Aptos" w:hAnsi="Aptos"/>
+          <w:b/>
+          <w:bCs/>
+        </w:rPr>
+        <w:t>Enable Tomcat Administration (Manager &amp; Host Manager):</w:t>
+      </w:r>
+    </w:p>
+    <w:p>
+      <w:pPr>
+        <w:rPr>
+          <w:rFonts w:ascii="Aptos" w:hAnsi="Aptos"/>
+        </w:rPr>
+      </w:pPr>
+      <w:r>
+        <w:rPr>
+          <w:rFonts w:ascii="Aptos" w:hAnsi="Aptos"/>
+        </w:rPr>
+        <w:t>6.1 Configure Admin User</w:t>
+      </w:r>
+    </w:p>
+    <w:p>
+      <w:pPr>
+        <w:rPr>
+          <w:rFonts w:ascii="Aptos" w:hAnsi="Aptos"/>
+        </w:rPr>
+      </w:pPr>
+      <w:r>
+        <w:rPr>
+          <w:rFonts w:ascii="Aptos" w:hAnsi="Aptos"/>
+        </w:rPr>
+        <w:t>$CATLINA_HOME\</w:t>
+      </w:r>
+      <w:r>
+        <w:rPr>
+          <w:rFonts w:ascii="Aptos" w:hAnsi="Aptos"/>
+        </w:rPr>
+        <w:t>conf\tomcat-users.xml</w:t>
+      </w:r>
+    </w:p>
+    <w:p>
+      <w:pPr>
+        <w:rPr>
+          <w:rFonts w:ascii="Aptos" w:hAnsi="Aptos"/>
+          <w:b/>
+          <w:bCs/>
+        </w:rPr>
+      </w:pPr>
+    </w:p>
+    <w:p>
+      <w:pPr>
+        <w:rPr>
+          <w:rFonts w:ascii="Aptos" w:hAnsi="Aptos"/>
+          <w:b/>
+          <w:bCs/>
+        </w:rPr>
+      </w:pPr>
+      <w:r>
+        <w:rPr>
+          <w:rFonts w:ascii="Aptos" w:hAnsi="Aptos"/>
+          <w:b/>
+          <w:bCs/>
+        </w:rPr>
+        <w:t>Add:</w:t>
+      </w:r>
+    </w:p>
+    <w:p>
+      <w:pPr>
+        <w:rPr>
+          <w:rFonts w:ascii="Aptos" w:hAnsi="Aptos"/>
+        </w:rPr>
+      </w:pPr>
+      <w:r>
+        <w:rPr>
+          <w:rFonts w:ascii="Aptos" w:hAnsi="Aptos"/>
+        </w:rPr>
+        <w:t xml:space="preserve">  &lt;role </w:t>
+      </w:r>
+      <w:proofErr w:type="spellStart"/>
+      <w:r>
+        <w:rPr>
+          <w:rFonts w:ascii="Aptos" w:hAnsi="Aptos"/>
+        </w:rPr>
+        <w:t>rolename</w:t>
+      </w:r>
+      <w:proofErr w:type="spellEnd"/>
+      <w:r>
+        <w:rPr>
+          <w:rFonts w:ascii="Aptos" w:hAnsi="Aptos"/>
+        </w:rPr>
+        <w:t>="manager-</w:t>
+      </w:r>
+      <w:proofErr w:type="spellStart"/>
+      <w:r>
+        <w:rPr>
+          <w:rFonts w:ascii="Aptos" w:hAnsi="Aptos"/>
+        </w:rPr>
+        <w:t>gui</w:t>
+      </w:r>
+      <w:proofErr w:type="spellEnd"/>
+      <w:r>
+        <w:rPr>
+          <w:rFonts w:ascii="Aptos" w:hAnsi="Aptos"/>
+        </w:rPr>
+        <w:t>"/&gt;</w:t>
+      </w:r>
+    </w:p>
+    <w:p>
+      <w:pPr>
+        <w:rPr>
+          <w:rFonts w:ascii="Aptos" w:hAnsi="Aptos"/>
+        </w:rPr>
+      </w:pPr>
+      <w:r>
+        <w:rPr>
+          <w:rFonts w:ascii="Aptos" w:hAnsi="Aptos"/>
+        </w:rPr>
+        <w:t xml:space="preserve">  &lt;role </w:t>
+      </w:r>
+      <w:proofErr w:type="spellStart"/>
+      <w:r>
+        <w:rPr>
+          <w:rFonts w:ascii="Aptos" w:hAnsi="Aptos"/>
+        </w:rPr>
+        <w:t>rolename</w:t>
+      </w:r>
+      <w:proofErr w:type="spellEnd"/>
+      <w:r>
+        <w:rPr>
+          <w:rFonts w:ascii="Aptos" w:hAnsi="Aptos"/>
+        </w:rPr>
+        <w:t>="manager-script"/&gt;</w:t>
+      </w:r>
+    </w:p>
+    <w:p>
+      <w:pPr>
+        <w:rPr>
+          <w:rFonts w:ascii="Aptos" w:hAnsi="Aptos"/>
+        </w:rPr>
+      </w:pPr>
+      <w:r>
+        <w:rPr>
+          <w:rFonts w:ascii="Aptos" w:hAnsi="Aptos"/>
+        </w:rPr>
+        <w:t xml:space="preserve">  &lt;role </w:t>
+      </w:r>
+      <w:proofErr w:type="spellStart"/>
+      <w:r>
+        <w:rPr>
+          <w:rFonts w:ascii="Aptos" w:hAnsi="Aptos"/>
+        </w:rPr>
+        <w:t>rolename</w:t>
+      </w:r>
+      <w:proofErr w:type="spellEnd"/>
+      <w:r>
+        <w:rPr>
+          <w:rFonts w:ascii="Aptos" w:hAnsi="Aptos"/>
+        </w:rPr>
+        <w:t>="admin-</w:t>
+      </w:r>
+      <w:proofErr w:type="spellStart"/>
+      <w:r>
+        <w:rPr>
+          <w:rFonts w:ascii="Aptos" w:hAnsi="Aptos"/>
+        </w:rPr>
+        <w:t>gui</w:t>
+      </w:r>
+      <w:proofErr w:type="spellEnd"/>
+      <w:r>
+        <w:rPr>
+          <w:rFonts w:ascii="Aptos" w:hAnsi="Aptos"/>
+        </w:rPr>
+        <w:t>"/&gt;</w:t>
+      </w:r>
+    </w:p>
+    <w:p>
+      <w:pPr>
+        <w:rPr>
+          <w:rFonts w:ascii="Aptos" w:hAnsi="Aptos"/>
+        </w:rPr>
+      </w:pPr>
+      <w:r>
+        <w:rPr>
+          <w:rFonts w:ascii="Aptos" w:hAnsi="Aptos"/>
+        </w:rPr>
+        <w:t>  &lt;user username="tomcat" password="admin@123" roles="manager-</w:t>
+      </w:r>
+      <w:proofErr w:type="spellStart"/>
+      <w:proofErr w:type="gramStart"/>
+      <w:r>
+        <w:rPr>
+          <w:rFonts w:ascii="Aptos" w:hAnsi="Aptos"/>
+        </w:rPr>
+        <w:t>gui,manager</w:t>
+      </w:r>
+      <w:proofErr w:type="spellEnd"/>
+      <w:proofErr w:type="gramEnd"/>
+      <w:r>
+        <w:rPr>
+          <w:rFonts w:ascii="Aptos" w:hAnsi="Aptos"/>
+        </w:rPr>
+        <w:t>-</w:t>
+      </w:r>
+      <w:proofErr w:type="spellStart"/>
+      <w:proofErr w:type="gramStart"/>
+      <w:r>
+        <w:rPr>
+          <w:rFonts w:ascii="Aptos" w:hAnsi="Aptos"/>
+        </w:rPr>
+        <w:t>script,admin</w:t>
+      </w:r>
+      <w:proofErr w:type="gramEnd"/>
+      <w:r>
+        <w:rPr>
+          <w:rFonts w:ascii="Aptos" w:hAnsi="Aptos"/>
+        </w:rPr>
+        <w:t>-gui</w:t>
+      </w:r>
+      <w:proofErr w:type="spellEnd"/>
+      <w:r>
+        <w:rPr>
+          <w:rFonts w:ascii="Aptos" w:hAnsi="Aptos"/>
+        </w:rPr>
+        <w:t>"/&gt;</w:t>
+      </w:r>
+    </w:p>
+    <w:p>
+      <w:pPr>
+        <w:rPr>
+          <w:rFonts w:ascii="Aptos" w:hAnsi="Aptos"/>
+        </w:rPr>
+      </w:pPr>
+      <w:r>
+        <w:rPr>
+          <w:rFonts w:ascii="Aptos" w:hAnsi="Aptos"/>
+        </w:rPr>
+        <w:t>  &lt;user username="both" password="admin@123" roles="</w:t>
+      </w:r>
+      <w:proofErr w:type="gramStart"/>
+      <w:r>
+        <w:rPr>
+          <w:rFonts w:ascii="Aptos" w:hAnsi="Aptos"/>
+        </w:rPr>
+        <w:t>tomcat,role</w:t>
+      </w:r>
+      <w:proofErr w:type="gramEnd"/>
+      <w:r>
+        <w:rPr>
+          <w:rFonts w:ascii="Aptos" w:hAnsi="Aptos"/>
+        </w:rPr>
+        <w:t>1"/&gt;</w:t>
+      </w:r>
+    </w:p>
+    <w:p>
+      <w:pPr>
+        <w:rPr>
+          <w:rFonts w:ascii="Aptos" w:hAnsi="Aptos"/>
+        </w:rPr>
+      </w:pPr>
+      <w:r>
+        <w:rPr>
+          <w:rFonts w:ascii="Aptos" w:hAnsi="Aptos"/>
+        </w:rPr>
+        <w:t>  &lt;user username="role1" password="admin@123" roles="role1"/&gt;</w:t>
+      </w:r>
+    </w:p>
     <w:p/>
     <w:sectPr>
       <w:pgSz w:w="12240" w:h="15840"/>
@@ -4364,6 +5346,155 @@
 <file path=word/numbering.xml><?xml version="1.0" encoding="utf-8"?>
 <w:numbering xmlns:wpc="http://schemas.microsoft.com/office/word/2010/wordprocessingCanvas" xmlns:cx="http://schemas.microsoft.com/office/drawing/2014/chartex" xmlns:cx1="http://schemas.microsoft.com/office/drawing/2015/9/8/chartex" xmlns:cx2="http://schemas.microsoft.com/office/drawing/2015/10/21/chartex" xmlns:cx3="http://schemas.microsoft.com/office/drawing/2016/5/9/chartex" xmlns:cx4="http://schemas.microsoft.com/office/drawing/2016/5/10/chartex" xmlns:cx5="http://schemas.microsoft.com/office/drawing/2016/5/11/chartex" xmlns:cx6="http://schemas.microsoft.com/office/drawing/2016/5/12/chartex" xmlns:cx7="http://schemas.microsoft.com/office/drawing/2016/5/13/chartex" xmlns:cx8="http://schemas.microsoft.com/office/drawing/2016/5/14/chartex" xmlns:mc="http://schemas.openxmlformats.org/markup-compatibility/2006" xmlns:aink="http://schemas.microsoft.com/office/drawing/2016/ink" xmlns:am3d="http://schemas.microsoft.com/office/drawing/2017/model3d" xmlns:o="urn:schemas-microsoft-com:office:office" xmlns:oel="http://schemas.microsoft.com/office/2019/extlst" xmlns:r="http://schemas.openxmlformats.org/officeDocument/2006/relationships" xmlns:m="http://schemas.openxmlformats.org/officeDocument/2006/math" xmlns:v="urn:schemas-microsoft-com:vml" xmlns:wp14="http://schemas.microsoft.com/office/word/2010/wordprocessingDrawing" xmlns:wp="http://schemas.openxmlformats.org/drawingml/2006/wordprocessingDrawing" xmlns:w10="urn:schemas-microsoft-com:office:word" xmlns:w="http://schemas.openxmlformats.org/wordprocessingml/2006/main" xmlns:w14="http://schemas.microsoft.com/office/word/2010/wordml" xmlns:w15="http://schemas.microsoft.com/office/word/2012/wordml" xmlns:w16cex="http://schemas.microsoft.com/office/word/2018/wordml/cex" xmlns:w16cid="http://schemas.microsoft.com/office/word/2016/wordml/cid" xmlns:w16="http://schemas.microsoft.com/office/word/2018/wordml" xmlns:w16du="http://schemas.microsoft.com/office/word/2023/wordml/word16du" xmlns:w16sdtdh="http://schemas.microsoft.com/office/word/2020/wordml/sdtdatahash" xmlns:w16sdtfl="http://schemas.microsoft.com/office/word/2024/wordml/sdtformatlock" xmlns:w16se="http://schemas.microsoft.com/office/word/2015/wordml/symex" xmlns:wpg="http://schemas.microsoft.com/office/word/2010/wordprocessingGroup" xmlns:wpi="http://schemas.microsoft.com/office/word/2010/wordprocessingInk" xmlns:wne="http://schemas.microsoft.com/office/word/2006/wordml" xmlns:wps="http://schemas.microsoft.com/office/word/2010/wordprocessingShape" mc:Ignorable="w14 w15 w16se w16cid w16 w16cex w16sdtdh w16sdtfl w16du wp14">
   <w:abstractNum w:abstractNumId="0" w15:restartNumberingAfterBreak="0">
+    <w:nsid w:val="01A248C0"/>
+    <w:multiLevelType w:val="multilevel"/>
+    <w:tmpl w:val="69B25FC0"/>
+    <w:lvl w:ilvl="0">
+      <w:start w:val="1"/>
+      <w:numFmt w:val="bullet"/>
+      <w:lvlText w:val=""/>
+      <w:lvlJc w:val="left"/>
+      <w:pPr>
+        <w:tabs>
+          <w:tab w:val="num" w:pos="720"/>
+        </w:tabs>
+        <w:ind w:left="720" w:hanging="360"/>
+      </w:pPr>
+      <w:rPr>
+        <w:rFonts w:ascii="Symbol" w:hAnsi="Symbol" w:hint="default"/>
+        <w:sz w:val="20"/>
+      </w:rPr>
+    </w:lvl>
+    <w:lvl w:ilvl="1" w:tentative="1">
+      <w:start w:val="1"/>
+      <w:numFmt w:val="bullet"/>
+      <w:lvlText w:val="o"/>
+      <w:lvlJc w:val="left"/>
+      <w:pPr>
+        <w:tabs>
+          <w:tab w:val="num" w:pos="1440"/>
+        </w:tabs>
+        <w:ind w:left="1440" w:hanging="360"/>
+      </w:pPr>
+      <w:rPr>
+        <w:rFonts w:ascii="Courier New" w:hAnsi="Courier New" w:hint="default"/>
+        <w:sz w:val="20"/>
+      </w:rPr>
+    </w:lvl>
+    <w:lvl w:ilvl="2" w:tentative="1">
+      <w:start w:val="1"/>
+      <w:numFmt w:val="bullet"/>
+      <w:lvlText w:val=""/>
+      <w:lvlJc w:val="left"/>
+      <w:pPr>
+        <w:tabs>
+          <w:tab w:val="num" w:pos="2160"/>
+        </w:tabs>
+        <w:ind w:left="2160" w:hanging="360"/>
+      </w:pPr>
+      <w:rPr>
+        <w:rFonts w:ascii="Wingdings" w:hAnsi="Wingdings" w:hint="default"/>
+        <w:sz w:val="20"/>
+      </w:rPr>
+    </w:lvl>
+    <w:lvl w:ilvl="3" w:tentative="1">
+      <w:start w:val="1"/>
+      <w:numFmt w:val="bullet"/>
+      <w:lvlText w:val=""/>
+      <w:lvlJc w:val="left"/>
+      <w:pPr>
+        <w:tabs>
+          <w:tab w:val="num" w:pos="2880"/>
+        </w:tabs>
+        <w:ind w:left="2880" w:hanging="360"/>
+      </w:pPr>
+      <w:rPr>
+        <w:rFonts w:ascii="Wingdings" w:hAnsi="Wingdings" w:hint="default"/>
+        <w:sz w:val="20"/>
+      </w:rPr>
+    </w:lvl>
+    <w:lvl w:ilvl="4" w:tentative="1">
+      <w:start w:val="1"/>
+      <w:numFmt w:val="bullet"/>
+      <w:lvlText w:val=""/>
+      <w:lvlJc w:val="left"/>
+      <w:pPr>
+        <w:tabs>
+          <w:tab w:val="num" w:pos="3600"/>
+        </w:tabs>
+        <w:ind w:left="3600" w:hanging="360"/>
+      </w:pPr>
+      <w:rPr>
+        <w:rFonts w:ascii="Wingdings" w:hAnsi="Wingdings" w:hint="default"/>
+        <w:sz w:val="20"/>
+      </w:rPr>
+    </w:lvl>
+    <w:lvl w:ilvl="5" w:tentative="1">
+      <w:start w:val="1"/>
+      <w:numFmt w:val="bullet"/>
+      <w:lvlText w:val=""/>
+      <w:lvlJc w:val="left"/>
+      <w:pPr>
+        <w:tabs>
+          <w:tab w:val="num" w:pos="4320"/>
+        </w:tabs>
+        <w:ind w:left="4320" w:hanging="360"/>
+      </w:pPr>
+      <w:rPr>
+        <w:rFonts w:ascii="Wingdings" w:hAnsi="Wingdings" w:hint="default"/>
+        <w:sz w:val="20"/>
+      </w:rPr>
+    </w:lvl>
+    <w:lvl w:ilvl="6" w:tentative="1">
+      <w:start w:val="1"/>
+      <w:numFmt w:val="bullet"/>
+      <w:lvlText w:val=""/>
+      <w:lvlJc w:val="left"/>
+      <w:pPr>
+        <w:tabs>
+          <w:tab w:val="num" w:pos="5040"/>
+        </w:tabs>
+        <w:ind w:left="5040" w:hanging="360"/>
+      </w:pPr>
+      <w:rPr>
+        <w:rFonts w:ascii="Wingdings" w:hAnsi="Wingdings" w:hint="default"/>
+        <w:sz w:val="20"/>
+      </w:rPr>
+    </w:lvl>
+    <w:lvl w:ilvl="7" w:tentative="1">
+      <w:start w:val="1"/>
+      <w:numFmt w:val="bullet"/>
+      <w:lvlText w:val=""/>
+      <w:lvlJc w:val="left"/>
+      <w:pPr>
+        <w:tabs>
+          <w:tab w:val="num" w:pos="5760"/>
+        </w:tabs>
+        <w:ind w:left="5760" w:hanging="360"/>
+      </w:pPr>
+      <w:rPr>
+        <w:rFonts w:ascii="Wingdings" w:hAnsi="Wingdings" w:hint="default"/>
+        <w:sz w:val="20"/>
+      </w:rPr>
+    </w:lvl>
+    <w:lvl w:ilvl="8" w:tentative="1">
+      <w:start w:val="1"/>
+      <w:numFmt w:val="bullet"/>
+      <w:lvlText w:val=""/>
+      <w:lvlJc w:val="left"/>
+      <w:pPr>
+        <w:tabs>
+          <w:tab w:val="num" w:pos="6480"/>
+        </w:tabs>
+        <w:ind w:left="6480" w:hanging="360"/>
+      </w:pPr>
+      <w:rPr>
+        <w:rFonts w:ascii="Wingdings" w:hAnsi="Wingdings" w:hint="default"/>
+        <w:sz w:val="20"/>
+      </w:rPr>
+    </w:lvl>
+  </w:abstractNum>
+  <w:abstractNum w:abstractNumId="1" w15:restartNumberingAfterBreak="0">
     <w:nsid w:val="05BD4330"/>
     <w:multiLevelType w:val="multilevel"/>
     <w:tmpl w:val="AECC7DB0"/>
@@ -4512,7 +5643,7 @@
       </w:rPr>
     </w:lvl>
   </w:abstractNum>
-  <w:abstractNum w:abstractNumId="1" w15:restartNumberingAfterBreak="0">
+  <w:abstractNum w:abstractNumId="2" w15:restartNumberingAfterBreak="0">
     <w:nsid w:val="07230A2C"/>
     <w:multiLevelType w:val="multilevel"/>
     <w:tmpl w:val="E990D366"/>
@@ -4661,7 +5792,7 @@
       </w:rPr>
     </w:lvl>
   </w:abstractNum>
-  <w:abstractNum w:abstractNumId="2" w15:restartNumberingAfterBreak="0">
+  <w:abstractNum w:abstractNumId="3" w15:restartNumberingAfterBreak="0">
     <w:nsid w:val="0AF75FD5"/>
     <w:multiLevelType w:val="multilevel"/>
     <w:tmpl w:val="6DC49840"/>
@@ -4810,7 +5941,7 @@
       </w:rPr>
     </w:lvl>
   </w:abstractNum>
-  <w:abstractNum w:abstractNumId="3" w15:restartNumberingAfterBreak="0">
+  <w:abstractNum w:abstractNumId="4" w15:restartNumberingAfterBreak="0">
     <w:nsid w:val="0C430A9B"/>
     <w:multiLevelType w:val="multilevel"/>
     <w:tmpl w:val="08480816"/>
@@ -4959,7 +6090,7 @@
       </w:rPr>
     </w:lvl>
   </w:abstractNum>
-  <w:abstractNum w:abstractNumId="4" w15:restartNumberingAfterBreak="0">
+  <w:abstractNum w:abstractNumId="5" w15:restartNumberingAfterBreak="0">
     <w:nsid w:val="12921E7E"/>
     <w:multiLevelType w:val="multilevel"/>
     <w:tmpl w:val="F7F2BD72"/>
@@ -5108,7 +6239,156 @@
       </w:rPr>
     </w:lvl>
   </w:abstractNum>
-  <w:abstractNum w:abstractNumId="5" w15:restartNumberingAfterBreak="0">
+  <w:abstractNum w:abstractNumId="6" w15:restartNumberingAfterBreak="0">
+    <w:nsid w:val="1E235E38"/>
+    <w:multiLevelType w:val="multilevel"/>
+    <w:tmpl w:val="AEF20FEE"/>
+    <w:lvl w:ilvl="0">
+      <w:start w:val="1"/>
+      <w:numFmt w:val="bullet"/>
+      <w:lvlText w:val=""/>
+      <w:lvlJc w:val="left"/>
+      <w:pPr>
+        <w:tabs>
+          <w:tab w:val="num" w:pos="720"/>
+        </w:tabs>
+        <w:ind w:left="720" w:hanging="360"/>
+      </w:pPr>
+      <w:rPr>
+        <w:rFonts w:ascii="Symbol" w:hAnsi="Symbol" w:hint="default"/>
+        <w:sz w:val="20"/>
+      </w:rPr>
+    </w:lvl>
+    <w:lvl w:ilvl="1" w:tentative="1">
+      <w:start w:val="1"/>
+      <w:numFmt w:val="bullet"/>
+      <w:lvlText w:val="o"/>
+      <w:lvlJc w:val="left"/>
+      <w:pPr>
+        <w:tabs>
+          <w:tab w:val="num" w:pos="1440"/>
+        </w:tabs>
+        <w:ind w:left="1440" w:hanging="360"/>
+      </w:pPr>
+      <w:rPr>
+        <w:rFonts w:ascii="Courier New" w:hAnsi="Courier New" w:hint="default"/>
+        <w:sz w:val="20"/>
+      </w:rPr>
+    </w:lvl>
+    <w:lvl w:ilvl="2" w:tentative="1">
+      <w:start w:val="1"/>
+      <w:numFmt w:val="bullet"/>
+      <w:lvlText w:val=""/>
+      <w:lvlJc w:val="left"/>
+      <w:pPr>
+        <w:tabs>
+          <w:tab w:val="num" w:pos="2160"/>
+        </w:tabs>
+        <w:ind w:left="2160" w:hanging="360"/>
+      </w:pPr>
+      <w:rPr>
+        <w:rFonts w:ascii="Wingdings" w:hAnsi="Wingdings" w:hint="default"/>
+        <w:sz w:val="20"/>
+      </w:rPr>
+    </w:lvl>
+    <w:lvl w:ilvl="3" w:tentative="1">
+      <w:start w:val="1"/>
+      <w:numFmt w:val="bullet"/>
+      <w:lvlText w:val=""/>
+      <w:lvlJc w:val="left"/>
+      <w:pPr>
+        <w:tabs>
+          <w:tab w:val="num" w:pos="2880"/>
+        </w:tabs>
+        <w:ind w:left="2880" w:hanging="360"/>
+      </w:pPr>
+      <w:rPr>
+        <w:rFonts w:ascii="Wingdings" w:hAnsi="Wingdings" w:hint="default"/>
+        <w:sz w:val="20"/>
+      </w:rPr>
+    </w:lvl>
+    <w:lvl w:ilvl="4" w:tentative="1">
+      <w:start w:val="1"/>
+      <w:numFmt w:val="bullet"/>
+      <w:lvlText w:val=""/>
+      <w:lvlJc w:val="left"/>
+      <w:pPr>
+        <w:tabs>
+          <w:tab w:val="num" w:pos="3600"/>
+        </w:tabs>
+        <w:ind w:left="3600" w:hanging="360"/>
+      </w:pPr>
+      <w:rPr>
+        <w:rFonts w:ascii="Wingdings" w:hAnsi="Wingdings" w:hint="default"/>
+        <w:sz w:val="20"/>
+      </w:rPr>
+    </w:lvl>
+    <w:lvl w:ilvl="5" w:tentative="1">
+      <w:start w:val="1"/>
+      <w:numFmt w:val="bullet"/>
+      <w:lvlText w:val=""/>
+      <w:lvlJc w:val="left"/>
+      <w:pPr>
+        <w:tabs>
+          <w:tab w:val="num" w:pos="4320"/>
+        </w:tabs>
+        <w:ind w:left="4320" w:hanging="360"/>
+      </w:pPr>
+      <w:rPr>
+        <w:rFonts w:ascii="Wingdings" w:hAnsi="Wingdings" w:hint="default"/>
+        <w:sz w:val="20"/>
+      </w:rPr>
+    </w:lvl>
+    <w:lvl w:ilvl="6" w:tentative="1">
+      <w:start w:val="1"/>
+      <w:numFmt w:val="bullet"/>
+      <w:lvlText w:val=""/>
+      <w:lvlJc w:val="left"/>
+      <w:pPr>
+        <w:tabs>
+          <w:tab w:val="num" w:pos="5040"/>
+        </w:tabs>
+        <w:ind w:left="5040" w:hanging="360"/>
+      </w:pPr>
+      <w:rPr>
+        <w:rFonts w:ascii="Wingdings" w:hAnsi="Wingdings" w:hint="default"/>
+        <w:sz w:val="20"/>
+      </w:rPr>
+    </w:lvl>
+    <w:lvl w:ilvl="7" w:tentative="1">
+      <w:start w:val="1"/>
+      <w:numFmt w:val="bullet"/>
+      <w:lvlText w:val=""/>
+      <w:lvlJc w:val="left"/>
+      <w:pPr>
+        <w:tabs>
+          <w:tab w:val="num" w:pos="5760"/>
+        </w:tabs>
+        <w:ind w:left="5760" w:hanging="360"/>
+      </w:pPr>
+      <w:rPr>
+        <w:rFonts w:ascii="Wingdings" w:hAnsi="Wingdings" w:hint="default"/>
+        <w:sz w:val="20"/>
+      </w:rPr>
+    </w:lvl>
+    <w:lvl w:ilvl="8" w:tentative="1">
+      <w:start w:val="1"/>
+      <w:numFmt w:val="bullet"/>
+      <w:lvlText w:val=""/>
+      <w:lvlJc w:val="left"/>
+      <w:pPr>
+        <w:tabs>
+          <w:tab w:val="num" w:pos="6480"/>
+        </w:tabs>
+        <w:ind w:left="6480" w:hanging="360"/>
+      </w:pPr>
+      <w:rPr>
+        <w:rFonts w:ascii="Wingdings" w:hAnsi="Wingdings" w:hint="default"/>
+        <w:sz w:val="20"/>
+      </w:rPr>
+    </w:lvl>
+  </w:abstractNum>
+  <w:abstractNum w:abstractNumId="7" w15:restartNumberingAfterBreak="0">
     <w:nsid w:val="1E6A047A"/>
     <w:multiLevelType w:val="multilevel"/>
     <w:tmpl w:val="D10EC2B2"/>
@@ -5257,7 +6537,7 @@
       </w:rPr>
     </w:lvl>
   </w:abstractNum>
-  <w:abstractNum w:abstractNumId="6" w15:restartNumberingAfterBreak="0">
+  <w:abstractNum w:abstractNumId="8" w15:restartNumberingAfterBreak="0">
     <w:nsid w:val="24701602"/>
     <w:multiLevelType w:val="multilevel"/>
     <w:tmpl w:val="0EF04BAC"/>
@@ -5406,7 +6686,7 @@
       </w:rPr>
     </w:lvl>
   </w:abstractNum>
-  <w:abstractNum w:abstractNumId="7" w15:restartNumberingAfterBreak="0">
+  <w:abstractNum w:abstractNumId="9" w15:restartNumberingAfterBreak="0">
     <w:nsid w:val="28F46008"/>
     <w:multiLevelType w:val="multilevel"/>
     <w:tmpl w:val="C5F86A58"/>
@@ -5555,7 +6835,7 @@
       </w:rPr>
     </w:lvl>
   </w:abstractNum>
-  <w:abstractNum w:abstractNumId="8" w15:restartNumberingAfterBreak="0">
+  <w:abstractNum w:abstractNumId="10" w15:restartNumberingAfterBreak="0">
     <w:nsid w:val="3A5B70D3"/>
     <w:multiLevelType w:val="multilevel"/>
     <w:tmpl w:val="359AAD0A"/>
@@ -5704,7 +6984,7 @@
       </w:rPr>
     </w:lvl>
   </w:abstractNum>
-  <w:abstractNum w:abstractNumId="9" w15:restartNumberingAfterBreak="0">
+  <w:abstractNum w:abstractNumId="11" w15:restartNumberingAfterBreak="0">
     <w:nsid w:val="43D20EC2"/>
     <w:multiLevelType w:val="multilevel"/>
     <w:tmpl w:val="D6E49AA2"/>
@@ -5853,7 +7133,7 @@
       </w:rPr>
     </w:lvl>
   </w:abstractNum>
-  <w:abstractNum w:abstractNumId="10" w15:restartNumberingAfterBreak="0">
+  <w:abstractNum w:abstractNumId="12" w15:restartNumberingAfterBreak="0">
     <w:nsid w:val="594E55CC"/>
     <w:multiLevelType w:val="multilevel"/>
     <w:tmpl w:val="5C06E9C4"/>
@@ -6002,7 +7282,7 @@
       </w:rPr>
     </w:lvl>
   </w:abstractNum>
-  <w:abstractNum w:abstractNumId="11" w15:restartNumberingAfterBreak="0">
+  <w:abstractNum w:abstractNumId="13" w15:restartNumberingAfterBreak="0">
     <w:nsid w:val="5FB14555"/>
     <w:multiLevelType w:val="multilevel"/>
     <w:tmpl w:val="0D7A69E8"/>
@@ -6151,7 +7431,7 @@
       </w:rPr>
     </w:lvl>
   </w:abstractNum>
-  <w:abstractNum w:abstractNumId="12" w15:restartNumberingAfterBreak="0">
+  <w:abstractNum w:abstractNumId="14" w15:restartNumberingAfterBreak="0">
     <w:nsid w:val="641B3DD8"/>
     <w:multiLevelType w:val="multilevel"/>
     <w:tmpl w:val="AFD61B7E"/>
@@ -6300,7 +7580,7 @@
       </w:rPr>
     </w:lvl>
   </w:abstractNum>
-  <w:abstractNum w:abstractNumId="13" w15:restartNumberingAfterBreak="0">
+  <w:abstractNum w:abstractNumId="15" w15:restartNumberingAfterBreak="0">
     <w:nsid w:val="71C03378"/>
     <w:multiLevelType w:val="multilevel"/>
     <w:tmpl w:val="A22AC87A"/>
@@ -6449,7 +7729,7 @@
       </w:rPr>
     </w:lvl>
   </w:abstractNum>
-  <w:abstractNum w:abstractNumId="14" w15:restartNumberingAfterBreak="0">
+  <w:abstractNum w:abstractNumId="16" w15:restartNumberingAfterBreak="0">
     <w:nsid w:val="77D870C4"/>
     <w:multiLevelType w:val="multilevel"/>
     <w:tmpl w:val="B88EBC3A"/>
@@ -6598,7 +7878,7 @@
       </w:rPr>
     </w:lvl>
   </w:abstractNum>
-  <w:abstractNum w:abstractNumId="15" w15:restartNumberingAfterBreak="0">
+  <w:abstractNum w:abstractNumId="17" w15:restartNumberingAfterBreak="0">
     <w:nsid w:val="7CE40E42"/>
     <w:multiLevelType w:val="multilevel"/>
     <w:tmpl w:val="7A847D96"/>
@@ -6747,7 +8027,7 @@
       </w:rPr>
     </w:lvl>
   </w:abstractNum>
-  <w:abstractNum w:abstractNumId="16" w15:restartNumberingAfterBreak="0">
+  <w:abstractNum w:abstractNumId="18" w15:restartNumberingAfterBreak="0">
     <w:nsid w:val="7E205AD8"/>
     <w:multiLevelType w:val="multilevel"/>
     <w:tmpl w:val="9202CFD0"/>
@@ -6897,55 +8177,61 @@
     </w:lvl>
   </w:abstractNum>
   <w:num w:numId="1" w16cid:durableId="309484018">
+    <w:abstractNumId w:val="1"/>
+  </w:num>
+  <w:num w:numId="2" w16cid:durableId="1392584092">
+    <w:abstractNumId w:val="12"/>
+  </w:num>
+  <w:num w:numId="3" w16cid:durableId="638851606">
+    <w:abstractNumId w:val="3"/>
+  </w:num>
+  <w:num w:numId="4" w16cid:durableId="1529947945">
+    <w:abstractNumId w:val="16"/>
+  </w:num>
+  <w:num w:numId="5" w16cid:durableId="576868703">
+    <w:abstractNumId w:val="17"/>
+  </w:num>
+  <w:num w:numId="6" w16cid:durableId="2079355891">
+    <w:abstractNumId w:val="18"/>
+  </w:num>
+  <w:num w:numId="7" w16cid:durableId="931931605">
+    <w:abstractNumId w:val="4"/>
+  </w:num>
+  <w:num w:numId="8" w16cid:durableId="1011614481">
+    <w:abstractNumId w:val="2"/>
+  </w:num>
+  <w:num w:numId="9" w16cid:durableId="927275817">
+    <w:abstractNumId w:val="13"/>
+  </w:num>
+  <w:num w:numId="10" w16cid:durableId="1640038990">
+    <w:abstractNumId w:val="10"/>
+  </w:num>
+  <w:num w:numId="11" w16cid:durableId="763378321">
+    <w:abstractNumId w:val="5"/>
+  </w:num>
+  <w:num w:numId="12" w16cid:durableId="1431701137">
+    <w:abstractNumId w:val="7"/>
+  </w:num>
+  <w:num w:numId="13" w16cid:durableId="282687198">
+    <w:abstractNumId w:val="9"/>
+  </w:num>
+  <w:num w:numId="14" w16cid:durableId="967011956">
+    <w:abstractNumId w:val="15"/>
+  </w:num>
+  <w:num w:numId="15" w16cid:durableId="1201016855">
+    <w:abstractNumId w:val="8"/>
+  </w:num>
+  <w:num w:numId="16" w16cid:durableId="64383661">
+    <w:abstractNumId w:val="14"/>
+  </w:num>
+  <w:num w:numId="17" w16cid:durableId="1419131857">
+    <w:abstractNumId w:val="11"/>
+  </w:num>
+  <w:num w:numId="18" w16cid:durableId="1533960749">
     <w:abstractNumId w:val="0"/>
   </w:num>
-  <w:num w:numId="2" w16cid:durableId="1392584092">
-    <w:abstractNumId w:val="10"/>
-  </w:num>
-  <w:num w:numId="3" w16cid:durableId="638851606">
-    <w:abstractNumId w:val="2"/>
-  </w:num>
-  <w:num w:numId="4" w16cid:durableId="1529947945">
-    <w:abstractNumId w:val="14"/>
-  </w:num>
-  <w:num w:numId="5" w16cid:durableId="576868703">
-    <w:abstractNumId w:val="15"/>
-  </w:num>
-  <w:num w:numId="6" w16cid:durableId="2079355891">
-    <w:abstractNumId w:val="16"/>
-  </w:num>
-  <w:num w:numId="7" w16cid:durableId="931931605">
-    <w:abstractNumId w:val="3"/>
-  </w:num>
-  <w:num w:numId="8" w16cid:durableId="1011614481">
-    <w:abstractNumId w:val="1"/>
-  </w:num>
-  <w:num w:numId="9" w16cid:durableId="927275817">
-    <w:abstractNumId w:val="11"/>
-  </w:num>
-  <w:num w:numId="10" w16cid:durableId="1640038990">
-    <w:abstractNumId w:val="8"/>
-  </w:num>
-  <w:num w:numId="11" w16cid:durableId="763378321">
-    <w:abstractNumId w:val="4"/>
-  </w:num>
-  <w:num w:numId="12" w16cid:durableId="1431701137">
-    <w:abstractNumId w:val="5"/>
-  </w:num>
-  <w:num w:numId="13" w16cid:durableId="282687198">
-    <w:abstractNumId w:val="7"/>
-  </w:num>
-  <w:num w:numId="14" w16cid:durableId="967011956">
-    <w:abstractNumId w:val="13"/>
-  </w:num>
-  <w:num w:numId="15" w16cid:durableId="1201016855">
+  <w:num w:numId="19" w16cid:durableId="1067920975">
     <w:abstractNumId w:val="6"/>
-  </w:num>
-  <w:num w:numId="16" w16cid:durableId="64383661">
-    <w:abstractNumId w:val="12"/>
-  </w:num>
-  <w:num w:numId="17" w16cid:durableId="1419131857">
-    <w:abstractNumId w:val="9"/>
   </w:num>
 </w:numbering>
 </file>
